--- a/Documentation/7-Report/UI Specification.docx
+++ b/Documentation/7-Report/UI Specification.docx
@@ -10,8 +10,15 @@
         <w:t>UI Specification</w:t>
       </w:r>
     </w:p>
-    <w:p/>
-    <w:p>
+    <w:p>
+      <w:pPr>
+        <w:pStyle w:val="Heading1"/>
+      </w:pPr>
+    </w:p>
+    <w:p>
+      <w:pPr>
+        <w:pStyle w:val="Heading1"/>
+      </w:pPr>
       <w:r>
         <w:t>Main Window</w:t>
       </w:r>
@@ -55,30 +62,40 @@
       <w:r>
         <w:t xml:space="preserve">2 – Place player status panel on the </w:t>
       </w:r>
-      <w:proofErr w:type="gramStart"/>
-      <w:r>
-        <w:t>right hand</w:t>
-      </w:r>
-      <w:proofErr w:type="gramEnd"/>
+      <w:r>
+        <w:t>right-hand</w:t>
+      </w:r>
       <w:r>
         <w:t xml:space="preserve"> side of the board window</w:t>
       </w:r>
     </w:p>
     <w:p>
+      <w:r>
+        <w:t xml:space="preserve">3 – Place the board window inside </w:t>
+      </w:r>
+      <w:r>
+        <w:t>the board panel</w:t>
+      </w:r>
+    </w:p>
+    <w:p>
       <w:pPr>
         <w:pStyle w:val="Heading3"/>
       </w:pPr>
       <w:r>
         <w:t>Board</w:t>
       </w:r>
-    </w:p>
-    <w:p/>
-    <w:p>
-      <w:r>
-        <w:t>Game Info</w:t>
-      </w:r>
-      <w:r>
-        <w:t xml:space="preserve"> Panel</w:t>
+      <w:r>
+        <w:t xml:space="preserve"> Window</w:t>
+      </w:r>
+    </w:p>
+    <w:p>
+      <w:r>
+        <w:t>1 – Add board tiles around the board background image</w:t>
+      </w:r>
+    </w:p>
+    <w:p>
+      <w:r>
+        <w:t>2 – Implement a method to display player tokens in text form on top of the board tile representing their current location.</w:t>
       </w:r>
       <w:bookmarkStart w:id="0" w:name="_GoBack"/>
       <w:bookmarkEnd w:id="0"/>
@@ -88,15 +105,155 @@
         <w:pStyle w:val="Heading3"/>
       </w:pPr>
       <w:r>
+        <w:t>Game Info</w:t>
+      </w:r>
+      <w:r>
+        <w:t xml:space="preserve"> Panel</w:t>
+      </w:r>
+    </w:p>
+    <w:p>
+      <w:r>
+        <w:t>1 – Link game log output to relevant methods to display the games current information</w:t>
+      </w:r>
+    </w:p>
+    <w:p>
+      <w:r>
+        <w:t>2 – Link player options drop down to the appropriate available options for the current player on their turn</w:t>
+      </w:r>
+      <w:r>
+        <w:t>. ‘Auction’ option will open the auction UI</w:t>
+      </w:r>
+      <w:r>
+        <w:t>, ‘Trade’ option will open the Trade UI</w:t>
+      </w:r>
+    </w:p>
+    <w:p>
+      <w:r>
+        <w:t xml:space="preserve">3 – Link user message </w:t>
+      </w:r>
+      <w:r>
+        <w:t>label to method which outputs information for the current player</w:t>
+      </w:r>
+    </w:p>
+    <w:p>
+      <w:r>
+        <w:t>4 – Link up player/ auto player amount drop down boxes to the</w:t>
+      </w:r>
+      <w:r>
+        <w:t xml:space="preserve"> appropriate method in</w:t>
+      </w:r>
+      <w:r>
+        <w:t xml:space="preserve"> game initialising method</w:t>
+      </w:r>
+    </w:p>
+    <w:p>
+      <w:r>
+        <w:t>5 – Implement some form of validation to ensure the total number of players + ai players does not exceed 6</w:t>
+      </w:r>
+    </w:p>
+    <w:p>
+      <w:r>
+        <w:t>6</w:t>
+      </w:r>
+      <w:r>
+        <w:t xml:space="preserve"> </w:t>
+      </w:r>
+      <w:r>
+        <w:t>–</w:t>
+      </w:r>
+      <w:r>
+        <w:t xml:space="preserve"> </w:t>
+      </w:r>
+      <w:r>
+        <w:t>Link ‘abridged game’ checkbox to appropriate variable in the game initialising method</w:t>
+      </w:r>
+    </w:p>
+    <w:p>
+      <w:r>
+        <w:t>7</w:t>
+      </w:r>
+      <w:r>
+        <w:t xml:space="preserve"> </w:t>
+      </w:r>
+      <w:r>
+        <w:t>–</w:t>
+      </w:r>
+      <w:r>
+        <w:t xml:space="preserve"> </w:t>
+      </w:r>
+      <w:r>
+        <w:t>Link ‘allow trading’ checkbox to appropriate variable in the game initialising method</w:t>
+      </w:r>
+    </w:p>
+    <w:p>
+      <w:r>
+        <w:t>8</w:t>
+      </w:r>
+      <w:r>
+        <w:t xml:space="preserve"> – Add player display panel showing current players in the game.</w:t>
+      </w:r>
+    </w:p>
+    <w:p>
+      <w:pPr>
+        <w:pStyle w:val="Heading3"/>
+      </w:pPr>
+      <w:r>
         <w:t>Auction</w:t>
       </w:r>
     </w:p>
     <w:p>
+      <w:r>
+        <w:t>1 – Add drop down to select a player</w:t>
+      </w:r>
+    </w:p>
+    <w:p>
+      <w:r>
+        <w:t>2 – Link bid amount input box to the current players bid</w:t>
+      </w:r>
+    </w:p>
+    <w:p>
       <w:pPr>
         <w:pStyle w:val="Heading3"/>
       </w:pPr>
       <w:r>
-        <w:t>Dice</w:t>
+        <w:t>Player properties</w:t>
+      </w:r>
+    </w:p>
+    <w:p>
+      <w:r>
+        <w:t xml:space="preserve">1 </w:t>
+      </w:r>
+      <w:r>
+        <w:t>–</w:t>
+      </w:r>
+      <w:r>
+        <w:t xml:space="preserve"> </w:t>
+      </w:r>
+      <w:r>
+        <w:t>For each player, add the player image and 10 colour boxes representing each colour property on the board</w:t>
+      </w:r>
+    </w:p>
+    <w:p>
+      <w:r>
+        <w:t>2</w:t>
+      </w:r>
+      <w:r>
+        <w:t xml:space="preserve"> – </w:t>
+      </w:r>
+      <w:r>
+        <w:t xml:space="preserve">Link corresponding colour button to open </w:t>
+      </w:r>
+      <w:r>
+        <w:t xml:space="preserve">property </w:t>
+      </w:r>
+      <w:r>
+        <w:t>window displaying the selected players properties of the chosen colour</w:t>
+      </w:r>
+    </w:p>
+    <w:p>
+      <w:r>
+        <w:lastRenderedPageBreak/>
+        <w:t>3 – Link text on the colour buttons to display the number of properties of that colour the respective player owns.</w:t>
       </w:r>
     </w:p>
     <w:p>
@@ -104,7 +261,47 @@
         <w:pStyle w:val="Heading3"/>
       </w:pPr>
       <w:r>
-        <w:t>Player properties</w:t>
+        <w:t>Player status</w:t>
+      </w:r>
+    </w:p>
+    <w:p>
+      <w:r>
+        <w:t xml:space="preserve">1 – For each player, add the player token image and a text box </w:t>
+      </w:r>
+    </w:p>
+    <w:p>
+      <w:r>
+        <w:t>2 – Link the text box for each player to updateUI method, which will display the value of the players current balance</w:t>
+      </w:r>
+    </w:p>
+    <w:p>
+      <w:pPr>
+        <w:pStyle w:val="Heading2"/>
+      </w:pPr>
+      <w:r>
+        <w:t xml:space="preserve">Property Window </w:t>
+      </w:r>
+    </w:p>
+    <w:p>
+      <w:r>
+        <w:t>1 – For each property owned by selected player of the selected colour, display property info</w:t>
+      </w:r>
+    </w:p>
+    <w:p>
+      <w:r>
+        <w:t xml:space="preserve">2 – Link property info to corresponding methods </w:t>
+      </w:r>
+      <w:r>
+        <w:t>returning;</w:t>
+      </w:r>
+      <w:r>
+        <w:t xml:space="preserve"> </w:t>
+      </w:r>
+      <w:r>
+        <w:t xml:space="preserve">property name, </w:t>
+      </w:r>
+      <w:r>
+        <w:t>number of houses, number of hotels and whether the property is mortgaged</w:t>
       </w:r>
     </w:p>
     <w:p>
@@ -112,79 +309,40 @@
         <w:pStyle w:val="Heading3"/>
       </w:pPr>
       <w:r>
-        <w:t>Player status</w:t>
-      </w:r>
-    </w:p>
+        <w:t>Trade</w:t>
+      </w:r>
+    </w:p>
+    <w:p>
+      <w:r>
+        <w:t xml:space="preserve">1 </w:t>
+      </w:r>
+      <w:r>
+        <w:t>–</w:t>
+      </w:r>
+      <w:r>
+        <w:t xml:space="preserve"> </w:t>
+      </w:r>
+      <w:r>
+        <w:t>Add three drop downs buttons: Your property to trade, their property to trade and who to trade with.</w:t>
+      </w:r>
+    </w:p>
+    <w:p>
+      <w:r>
+        <w:t xml:space="preserve">2 – Link trade button to the trade method to </w:t>
+      </w:r>
+      <w:r>
+        <w:t>validate the trade</w:t>
+      </w:r>
+      <w:r>
+        <w:t>: If the trade is invalid, display a notice to the user.</w:t>
+      </w:r>
+    </w:p>
+    <w:p/>
     <w:p>
       <w:pPr>
         <w:pStyle w:val="Heading3"/>
       </w:pPr>
-      <w:r>
-        <w:t>End turn</w:t>
-      </w:r>
-      <w:r>
-        <w:t xml:space="preserve"> </w:t>
-      </w:r>
-    </w:p>
-    <w:p/>
-    <w:p>
-      <w:pPr>
-        <w:pStyle w:val="Heading2"/>
-      </w:pPr>
-      <w:r>
-        <w:t xml:space="preserve">Property Window – </w:t>
-      </w:r>
-    </w:p>
-    <w:p>
-      <w:pPr>
-        <w:pStyle w:val="Heading3"/>
-      </w:pPr>
-      <w:r>
-        <w:t>Property</w:t>
-      </w:r>
-    </w:p>
-    <w:p>
-      <w:pPr>
-        <w:pStyle w:val="Heading3"/>
-      </w:pPr>
-      <w:r>
-        <w:t>Trade</w:t>
-      </w:r>
-    </w:p>
-    <w:p>
-      <w:pPr>
-        <w:pStyle w:val="Heading3"/>
-      </w:pPr>
-      <w:r>
-        <w:t>Add house/hotel?</w:t>
-      </w:r>
-    </w:p>
-    <w:p/>
-    <w:p>
-      <w:pPr>
-        <w:pStyle w:val="Heading2"/>
-      </w:pPr>
-      <w:r>
-        <w:t>Number of players –</w:t>
-      </w:r>
-    </w:p>
-    <w:p>
-      <w:pPr>
-        <w:pStyle w:val="Heading2"/>
-      </w:pPr>
-      <w:r>
-        <w:t xml:space="preserve"> </w:t>
-      </w:r>
-    </w:p>
-    <w:p>
-      <w:pPr>
-        <w:pStyle w:val="Heading2"/>
-      </w:pPr>
-      <w:r>
-        <w:t xml:space="preserve">Info window – </w:t>
-      </w:r>
-    </w:p>
-    <w:p/>
+    </w:p>
     <w:p/>
     <w:p>
       <w:pPr>
@@ -207,6 +365,119 @@
 <file path=word/numbering.xml><?xml version="1.0" encoding="utf-8"?>
 <w:numbering xmlns:wpc="http://schemas.microsoft.com/office/word/2010/wordprocessingCanvas" xmlns:cx="http://schemas.microsoft.com/office/drawing/2014/chartex" xmlns:cx1="http://schemas.microsoft.com/office/drawing/2015/9/8/chartex" xmlns:cx2="http://schemas.microsoft.com/office/drawing/2015/10/21/chartex" xmlns:cx3="http://schemas.microsoft.com/office/drawing/2016/5/9/chartex" xmlns:cx4="http://schemas.microsoft.com/office/drawing/2016/5/10/chartex" xmlns:cx5="http://schemas.microsoft.com/office/drawing/2016/5/11/chartex" xmlns:cx6="http://schemas.microsoft.com/office/drawing/2016/5/12/chartex" xmlns:cx7="http://schemas.microsoft.com/office/drawing/2016/5/13/chartex" xmlns:cx8="http://schemas.microsoft.com/office/drawing/2016/5/14/chartex" xmlns:mc="http://schemas.openxmlformats.org/markup-compatibility/2006" xmlns:aink="http://schemas.microsoft.com/office/drawing/2016/ink" xmlns:am3d="http://schemas.microsoft.com/office/drawing/2017/model3d" xmlns:o="urn:schemas-microsoft-com:office:office" xmlns:r="http://schemas.openxmlformats.org/officeDocument/2006/relationships" xmlns:m="http://schemas.openxmlformats.org/officeDocument/2006/math" xmlns:v="urn:schemas-microsoft-com:vml" xmlns:wp14="http://schemas.microsoft.com/office/word/2010/wordprocessingDrawing" xmlns:wp="http://schemas.openxmlformats.org/drawingml/2006/wordprocessingDrawing" xmlns:w10="urn:schemas-microsoft-com:office:word" xmlns:w="http://schemas.openxmlformats.org/wordprocessingml/2006/main" xmlns:w14="http://schemas.microsoft.com/office/word/2010/wordml" xmlns:w15="http://schemas.microsoft.com/office/word/2012/wordml" xmlns:w16cid="http://schemas.microsoft.com/office/word/2016/wordml/cid" xmlns:w16se="http://schemas.microsoft.com/office/word/2015/wordml/symex" xmlns:wpg="http://schemas.microsoft.com/office/word/2010/wordprocessingGroup" xmlns:wpi="http://schemas.microsoft.com/office/word/2010/wordprocessingInk" xmlns:wne="http://schemas.microsoft.com/office/word/2006/wordml" xmlns:wps="http://schemas.microsoft.com/office/word/2010/wordprocessingShape" mc:Ignorable="w14 w15 w16se w16cid wp14">
   <w:abstractNum w:abstractNumId="0" w15:restartNumberingAfterBreak="0">
+    <w:nsid w:val="087651A1"/>
+    <w:multiLevelType w:val="hybridMultilevel"/>
+    <w:tmpl w:val="D10A168A"/>
+    <w:lvl w:ilvl="0" w:tplc="9F82A9AC">
+      <w:start w:val="2"/>
+      <w:numFmt w:val="bullet"/>
+      <w:lvlText w:val="-"/>
+      <w:lvlJc w:val="left"/>
+      <w:pPr>
+        <w:ind w:left="720" w:hanging="360"/>
+      </w:pPr>
+      <w:rPr>
+        <w:rFonts w:ascii="Calibri" w:eastAsiaTheme="minorHAnsi" w:hAnsi="Calibri" w:cs="Calibri" w:hint="default"/>
+      </w:rPr>
+    </w:lvl>
+    <w:lvl w:ilvl="1" w:tplc="08090003" w:tentative="1">
+      <w:start w:val="1"/>
+      <w:numFmt w:val="bullet"/>
+      <w:lvlText w:val="o"/>
+      <w:lvlJc w:val="left"/>
+      <w:pPr>
+        <w:ind w:left="1440" w:hanging="360"/>
+      </w:pPr>
+      <w:rPr>
+        <w:rFonts w:ascii="Courier New" w:hAnsi="Courier New" w:cs="Courier New" w:hint="default"/>
+      </w:rPr>
+    </w:lvl>
+    <w:lvl w:ilvl="2" w:tplc="08090005" w:tentative="1">
+      <w:start w:val="1"/>
+      <w:numFmt w:val="bullet"/>
+      <w:lvlText w:val=""/>
+      <w:lvlJc w:val="left"/>
+      <w:pPr>
+        <w:ind w:left="2160" w:hanging="360"/>
+      </w:pPr>
+      <w:rPr>
+        <w:rFonts w:ascii="Wingdings" w:hAnsi="Wingdings" w:hint="default"/>
+      </w:rPr>
+    </w:lvl>
+    <w:lvl w:ilvl="3" w:tplc="08090001" w:tentative="1">
+      <w:start w:val="1"/>
+      <w:numFmt w:val="bullet"/>
+      <w:lvlText w:val=""/>
+      <w:lvlJc w:val="left"/>
+      <w:pPr>
+        <w:ind w:left="2880" w:hanging="360"/>
+      </w:pPr>
+      <w:rPr>
+        <w:rFonts w:ascii="Symbol" w:hAnsi="Symbol" w:hint="default"/>
+      </w:rPr>
+    </w:lvl>
+    <w:lvl w:ilvl="4" w:tplc="08090003" w:tentative="1">
+      <w:start w:val="1"/>
+      <w:numFmt w:val="bullet"/>
+      <w:lvlText w:val="o"/>
+      <w:lvlJc w:val="left"/>
+      <w:pPr>
+        <w:ind w:left="3600" w:hanging="360"/>
+      </w:pPr>
+      <w:rPr>
+        <w:rFonts w:ascii="Courier New" w:hAnsi="Courier New" w:cs="Courier New" w:hint="default"/>
+      </w:rPr>
+    </w:lvl>
+    <w:lvl w:ilvl="5" w:tplc="08090005" w:tentative="1">
+      <w:start w:val="1"/>
+      <w:numFmt w:val="bullet"/>
+      <w:lvlText w:val=""/>
+      <w:lvlJc w:val="left"/>
+      <w:pPr>
+        <w:ind w:left="4320" w:hanging="360"/>
+      </w:pPr>
+      <w:rPr>
+        <w:rFonts w:ascii="Wingdings" w:hAnsi="Wingdings" w:hint="default"/>
+      </w:rPr>
+    </w:lvl>
+    <w:lvl w:ilvl="6" w:tplc="08090001" w:tentative="1">
+      <w:start w:val="1"/>
+      <w:numFmt w:val="bullet"/>
+      <w:lvlText w:val=""/>
+      <w:lvlJc w:val="left"/>
+      <w:pPr>
+        <w:ind w:left="5040" w:hanging="360"/>
+      </w:pPr>
+      <w:rPr>
+        <w:rFonts w:ascii="Symbol" w:hAnsi="Symbol" w:hint="default"/>
+      </w:rPr>
+    </w:lvl>
+    <w:lvl w:ilvl="7" w:tplc="08090003" w:tentative="1">
+      <w:start w:val="1"/>
+      <w:numFmt w:val="bullet"/>
+      <w:lvlText w:val="o"/>
+      <w:lvlJc w:val="left"/>
+      <w:pPr>
+        <w:ind w:left="5760" w:hanging="360"/>
+      </w:pPr>
+      <w:rPr>
+        <w:rFonts w:ascii="Courier New" w:hAnsi="Courier New" w:cs="Courier New" w:hint="default"/>
+      </w:rPr>
+    </w:lvl>
+    <w:lvl w:ilvl="8" w:tplc="08090005" w:tentative="1">
+      <w:start w:val="1"/>
+      <w:numFmt w:val="bullet"/>
+      <w:lvlText w:val=""/>
+      <w:lvlJc w:val="left"/>
+      <w:pPr>
+        <w:ind w:left="6480" w:hanging="360"/>
+      </w:pPr>
+      <w:rPr>
+        <w:rFonts w:ascii="Wingdings" w:hAnsi="Wingdings" w:hint="default"/>
+      </w:rPr>
+    </w:lvl>
+  </w:abstractNum>
+  <w:abstractNum w:abstractNumId="1" w15:restartNumberingAfterBreak="0">
     <w:nsid w:val="545450C6"/>
     <w:multiLevelType w:val="hybridMultilevel"/>
     <w:tmpl w:val="E5069586"/>
@@ -293,6 +564,9 @@
     </w:lvl>
   </w:abstractNum>
   <w:num w:numId="1">
+    <w:abstractNumId w:val="1"/>
+  </w:num>
+  <w:num w:numId="2">
     <w:abstractNumId w:val="0"/>
   </w:num>
 </w:numbering>
@@ -696,6 +970,27 @@
     <w:name w:val="Normal"/>
     <w:qFormat/>
   </w:style>
+  <w:style w:type="paragraph" w:styleId="Heading1">
+    <w:name w:val="heading 1"/>
+    <w:basedOn w:val="Normal"/>
+    <w:next w:val="Normal"/>
+    <w:link w:val="Heading1Char"/>
+    <w:uiPriority w:val="9"/>
+    <w:qFormat/>
+    <w:rsid w:val="00472B8A"/>
+    <w:pPr>
+      <w:keepNext/>
+      <w:keepLines/>
+      <w:spacing w:before="240" w:after="0"/>
+      <w:outlineLvl w:val="0"/>
+    </w:pPr>
+    <w:rPr>
+      <w:rFonts w:asciiTheme="majorHAnsi" w:eastAsiaTheme="majorEastAsia" w:hAnsiTheme="majorHAnsi" w:cstheme="majorBidi"/>
+      <w:color w:val="6D1D6A" w:themeColor="accent1" w:themeShade="BF"/>
+      <w:sz w:val="32"/>
+      <w:szCs w:val="32"/>
+    </w:rPr>
+  </w:style>
   <w:style w:type="paragraph" w:styleId="Heading2">
     <w:name w:val="heading 2"/>
     <w:basedOn w:val="Normal"/>
@@ -836,6 +1131,19 @@
       <w:color w:val="481346" w:themeColor="accent1" w:themeShade="7F"/>
       <w:sz w:val="24"/>
       <w:szCs w:val="24"/>
+    </w:rPr>
+  </w:style>
+  <w:style w:type="character" w:customStyle="1" w:styleId="Heading1Char">
+    <w:name w:val="Heading 1 Char"/>
+    <w:basedOn w:val="DefaultParagraphFont"/>
+    <w:link w:val="Heading1"/>
+    <w:uiPriority w:val="9"/>
+    <w:rsid w:val="00472B8A"/>
+    <w:rPr>
+      <w:rFonts w:asciiTheme="majorHAnsi" w:eastAsiaTheme="majorEastAsia" w:hAnsiTheme="majorHAnsi" w:cstheme="majorBidi"/>
+      <w:color w:val="6D1D6A" w:themeColor="accent1" w:themeShade="BF"/>
+      <w:sz w:val="32"/>
+      <w:szCs w:val="32"/>
     </w:rPr>
   </w:style>
 </w:styles>
